--- a/CoreJava.docx
+++ b/CoreJava.docx
@@ -2,6 +2,14 @@
 <file path=word/document.xml><?xml version="1.0" encoding="utf-8"?>
 <w:document xmlns:wpc="http://schemas.microsoft.com/office/word/2010/wordprocessingCanvas" xmlns:cx="http://schemas.microsoft.com/office/drawing/2014/chartex" xmlns:cx1="http://schemas.microsoft.com/office/drawing/2015/9/8/chartex" xmlns:cx2="http://schemas.microsoft.com/office/drawing/2015/10/21/chartex" xmlns:cx3="http://schemas.microsoft.com/office/drawing/2016/5/9/chartex" xmlns:cx4="http://schemas.microsoft.com/office/drawing/2016/5/10/chartex" xmlns:cx5="http://schemas.microsoft.com/office/drawing/2016/5/11/chartex" xmlns:cx6="http://schemas.microsoft.com/office/drawing/2016/5/12/chartex" xmlns:cx7="http://schemas.microsoft.com/office/drawing/2016/5/13/chartex" xmlns:cx8="http://schemas.microsoft.com/office/drawing/2016/5/14/chartex" xmlns:mc="http://schemas.openxmlformats.org/markup-compatibility/2006" xmlns:aink="http://schemas.microsoft.com/office/drawing/2016/ink" xmlns:am3d="http://schemas.microsoft.com/office/drawing/2017/model3d" xmlns:o="urn:schemas-microsoft-com:office:office" xmlns:oel="http://schemas.microsoft.com/office/2019/extlst" xmlns:r="http://schemas.openxmlformats.org/officeDocument/2006/relationships" xmlns:m="http://schemas.openxmlformats.org/officeDocument/2006/math" xmlns:v="urn:schemas-microsoft-com:vml" xmlns:wp14="http://schemas.microsoft.com/office/word/2010/wordprocessingDrawing" xmlns:wp="http://schemas.openxmlformats.org/drawingml/2006/wordprocessingDrawing" xmlns:w10="urn:schemas-microsoft-com:office:word" xmlns:w="http://schemas.openxmlformats.org/wordprocessingml/2006/main" xmlns:w14="http://schemas.microsoft.com/office/word/2010/wordml" xmlns:w15="http://schemas.microsoft.com/office/word/2012/wordml" xmlns:w16cex="http://schemas.microsoft.com/office/word/2018/wordml/cex" xmlns:w16cid="http://schemas.microsoft.com/office/word/2016/wordml/cid" xmlns:w16="http://schemas.microsoft.com/office/word/2018/wordml" xmlns:w16sdtdh="http://schemas.microsoft.com/office/word/2020/wordml/sdtdatahash" xmlns:w16se="http://schemas.microsoft.com/office/word/2015/wordml/symex" xmlns:wpg="http://schemas.microsoft.com/office/word/2010/wordprocessingGroup" xmlns:wpi="http://schemas.microsoft.com/office/word/2010/wordprocessingInk" xmlns:wne="http://schemas.microsoft.com/office/word/2006/wordml" xmlns:wps="http://schemas.microsoft.com/office/word/2010/wordprocessingShape" mc:Ignorable="w14 w15 w16se w16cid w16 w16cex w16sdtdh wp14">
   <w:body>
+    <w:p>
+      <w:pPr>
+        <w:pStyle w:val="Heading1"/>
+      </w:pPr>
+      <w:r>
+        <w:t>Collections</w:t>
+      </w:r>
+    </w:p>
     <w:p>
       <w:pPr>
         <w:pStyle w:val="Heading2"/>
@@ -225,15 +233,7 @@
       </w:r>
       <w:proofErr w:type="spellEnd"/>
       <w:r>
-        <w:t>("</w:t>
-      </w:r>
-      <w:proofErr w:type="gramStart"/>
-      <w:r>
-        <w:t>Lower(</w:t>
-      </w:r>
-      <w:proofErr w:type="gramEnd"/>
-      <w:r>
-        <w:t xml:space="preserve">25): " + </w:t>
+        <w:t xml:space="preserve">("Lower(25): " + </w:t>
       </w:r>
       <w:proofErr w:type="spellStart"/>
       <w:r>
@@ -256,15 +256,7 @@
       </w:r>
       <w:proofErr w:type="spellEnd"/>
       <w:r>
-        <w:t>("</w:t>
-      </w:r>
-      <w:proofErr w:type="gramStart"/>
-      <w:r>
-        <w:t>Floor(</w:t>
-      </w:r>
-      <w:proofErr w:type="gramEnd"/>
-      <w:r>
-        <w:t xml:space="preserve">25): " + </w:t>
+        <w:t xml:space="preserve">("Floor(25): " + </w:t>
       </w:r>
       <w:proofErr w:type="spellStart"/>
       <w:r>
@@ -287,15 +279,7 @@
       </w:r>
       <w:proofErr w:type="spellEnd"/>
       <w:r>
-        <w:t>("</w:t>
-      </w:r>
-      <w:proofErr w:type="gramStart"/>
-      <w:r>
-        <w:t>Ceiling(</w:t>
-      </w:r>
-      <w:proofErr w:type="gramEnd"/>
-      <w:r>
-        <w:t xml:space="preserve">25): " + </w:t>
+        <w:t xml:space="preserve">("Ceiling(25): " + </w:t>
       </w:r>
       <w:proofErr w:type="spellStart"/>
       <w:r>
@@ -318,15 +302,7 @@
       </w:r>
       <w:proofErr w:type="spellEnd"/>
       <w:r>
-        <w:t>("</w:t>
-      </w:r>
-      <w:proofErr w:type="gramStart"/>
-      <w:r>
-        <w:t>Higher(</w:t>
-      </w:r>
-      <w:proofErr w:type="gramEnd"/>
-      <w:r>
-        <w:t xml:space="preserve">25): " + </w:t>
+        <w:t xml:space="preserve">("Higher(25): " + </w:t>
       </w:r>
       <w:proofErr w:type="spellStart"/>
       <w:r>
@@ -342,6 +318,554 @@
         <w:t>The higher method returns the smallest element in the set strictly greater than the given element.</w:t>
       </w:r>
     </w:p>
+    <w:p/>
+    <w:p/>
+    <w:p/>
+    <w:p>
+      <w:pPr>
+        <w:pStyle w:val="Heading1"/>
+      </w:pPr>
+      <w:r>
+        <w:lastRenderedPageBreak/>
+        <w:t>Multithreading</w:t>
+      </w:r>
+    </w:p>
+    <w:p/>
+    <w:p>
+      <w:pPr>
+        <w:pStyle w:val="Heading2"/>
+      </w:pPr>
+      <w:r>
+        <w:t>Callable</w:t>
+      </w:r>
+      <w:r>
+        <w:t>:</w:t>
+      </w:r>
+    </w:p>
+    <w:p>
+      <w:r>
+        <w:t>Java offers two ways for creating a thread, i.e., by extending the Thread class and by creating a thread with a Runnable. There is a drawback of creating a thread with the Runnable interface, i.e., we cannot make a thread return result when it terminates, i.e., when the run() completes. In order to overcome this drawback, Java provides the Callable interface.</w:t>
+      </w:r>
+    </w:p>
+    <w:p/>
+    <w:p>
+      <w:r>
+        <w:t>These are the two main differences between the Callable and Runnable methods:</w:t>
+      </w:r>
+    </w:p>
+    <w:p/>
+    <w:p>
+      <w:r>
+        <w:t>The run() method is used for implementing the Runnable, whereas the call() method is used for implementing the Callable. The run() method doesn't return anything, whereas the call() method returns a result of completion.</w:t>
+      </w:r>
+    </w:p>
+    <w:p>
+      <w:r>
+        <w:t>The call() method can throw an exception, whereas the run() method cannot.</w:t>
+      </w:r>
+    </w:p>
+    <w:p/>
+    <w:p>
+      <w:r>
+        <w:t>Note: We can create a thread by using Runnable, not by using Callable.</w:t>
+      </w:r>
+    </w:p>
+    <w:p>
+      <w:pPr>
+        <w:pStyle w:val="Heading2"/>
+      </w:pPr>
+      <w:r>
+        <w:t>Future</w:t>
+      </w:r>
+      <w:r>
+        <w:t>:</w:t>
+      </w:r>
+    </w:p>
+    <w:p>
+      <w:r>
+        <w:t>In the main() method, the returned value of the call() method(after completion) should be stored in an object to know about the result that the thread returns. In order to store the returned data in the main() method, we use a Future object.</w:t>
+      </w:r>
+    </w:p>
+    <w:p>
+      <w:r>
+        <w:t xml:space="preserve">The future is one of the ways through which we can keep track of the progress and result from other threads. We need to override the five methods for implementing the Future interface. The cancel(), get() and </w:t>
+      </w:r>
+      <w:proofErr w:type="spellStart"/>
+      <w:r>
+        <w:t>isDone</w:t>
+      </w:r>
+      <w:proofErr w:type="spellEnd"/>
+      <w:r>
+        <w:t>() methods are the most important methods from the Future interface.</w:t>
+      </w:r>
+    </w:p>
+    <w:p/>
+    <w:p>
+      <w:pPr>
+        <w:pStyle w:val="Heading2"/>
+      </w:pPr>
+      <w:proofErr w:type="spellStart"/>
+      <w:r>
+        <w:t>ExecutorService</w:t>
+      </w:r>
+      <w:proofErr w:type="spellEnd"/>
+      <w:r>
+        <w:t>:</w:t>
+      </w:r>
+    </w:p>
+    <w:p>
+      <w:r>
+        <w:t xml:space="preserve">The Java </w:t>
+      </w:r>
+      <w:proofErr w:type="spellStart"/>
+      <w:r>
+        <w:t>ExecutorService</w:t>
+      </w:r>
+      <w:proofErr w:type="spellEnd"/>
+      <w:r>
+        <w:t xml:space="preserve"> is the interface which allows us to execute tasks on threads asynchronously. The Java </w:t>
+      </w:r>
+      <w:proofErr w:type="spellStart"/>
+      <w:r>
+        <w:t>ExecutorService</w:t>
+      </w:r>
+      <w:proofErr w:type="spellEnd"/>
+      <w:r>
+        <w:t xml:space="preserve"> interface is present in the </w:t>
+      </w:r>
+      <w:proofErr w:type="spellStart"/>
+      <w:r>
+        <w:t>java.util.concurrent</w:t>
+      </w:r>
+      <w:proofErr w:type="spellEnd"/>
+      <w:r>
+        <w:t xml:space="preserve"> package. </w:t>
+      </w:r>
+    </w:p>
+    <w:p>
+      <w:r>
+        <w:t xml:space="preserve">The </w:t>
+      </w:r>
+      <w:proofErr w:type="spellStart"/>
+      <w:r>
+        <w:t>ExecutorService</w:t>
+      </w:r>
+      <w:proofErr w:type="spellEnd"/>
+      <w:r>
+        <w:t xml:space="preserve"> helps in maintaining a pool of threads and assigns them tasks. It also provides the facility to queue up tasks until there is a free thread available if the number of tasks is more than the threads available.</w:t>
+      </w:r>
+    </w:p>
+    <w:p/>
+    <w:p>
+      <w:r>
+        <w:t>Methods:</w:t>
+      </w:r>
+    </w:p>
+    <w:p>
+      <w:pPr>
+        <w:pStyle w:val="ListParagraph"/>
+        <w:numPr>
+          <w:ilvl w:val="0"/>
+          <w:numId w:val="3"/>
+        </w:numPr>
+      </w:pPr>
+      <w:r>
+        <w:t>execute(Runnable command):</w:t>
+      </w:r>
+    </w:p>
+    <w:p>
+      <w:pPr>
+        <w:ind w:left="720"/>
+      </w:pPr>
+      <w:r>
+        <w:t>Submits a Runnable task for execution. The task will be executed asynchronously in the background.</w:t>
+      </w:r>
+    </w:p>
+    <w:p>
+      <w:pPr>
+        <w:pStyle w:val="ListParagraph"/>
+        <w:numPr>
+          <w:ilvl w:val="0"/>
+          <w:numId w:val="3"/>
+        </w:numPr>
+      </w:pPr>
+      <w:r>
+        <w:t>submit(Callable&lt;T&gt; task):</w:t>
+      </w:r>
+    </w:p>
+    <w:p>
+      <w:pPr>
+        <w:pStyle w:val="ListParagraph"/>
+      </w:pPr>
+      <w:r>
+        <w:lastRenderedPageBreak/>
+        <w:t>Submits a Callable task for execution and returns a Future representing the pending result of the task.</w:t>
+      </w:r>
+    </w:p>
+    <w:p>
+      <w:pPr>
+        <w:pStyle w:val="ListParagraph"/>
+        <w:numPr>
+          <w:ilvl w:val="0"/>
+          <w:numId w:val="3"/>
+        </w:numPr>
+      </w:pPr>
+      <w:r>
+        <w:t>shutdown():</w:t>
+      </w:r>
+    </w:p>
+    <w:p>
+      <w:pPr>
+        <w:pStyle w:val="ListParagraph"/>
+      </w:pPr>
+      <w:r>
+        <w:t xml:space="preserve">Initiates an orderly shutdown of the </w:t>
+      </w:r>
+      <w:proofErr w:type="spellStart"/>
+      <w:r>
+        <w:t>ExecutorService</w:t>
+      </w:r>
+      <w:proofErr w:type="spellEnd"/>
+      <w:r>
+        <w:t>, allowing previously submitted tasks to be executed before terminating.</w:t>
+      </w:r>
+    </w:p>
+    <w:p>
+      <w:pPr>
+        <w:pStyle w:val="ListParagraph"/>
+        <w:numPr>
+          <w:ilvl w:val="0"/>
+          <w:numId w:val="3"/>
+        </w:numPr>
+      </w:pPr>
+      <w:proofErr w:type="spellStart"/>
+      <w:r>
+        <w:t>isShutdown</w:t>
+      </w:r>
+      <w:proofErr w:type="spellEnd"/>
+      <w:r>
+        <w:t>():</w:t>
+      </w:r>
+    </w:p>
+    <w:p>
+      <w:pPr>
+        <w:pStyle w:val="ListParagraph"/>
+      </w:pPr>
+      <w:r>
+        <w:t xml:space="preserve">Returns true if this </w:t>
+      </w:r>
+      <w:proofErr w:type="spellStart"/>
+      <w:r>
+        <w:t>ExecutorService</w:t>
+      </w:r>
+      <w:proofErr w:type="spellEnd"/>
+      <w:r>
+        <w:t xml:space="preserve"> has been shut down.</w:t>
+      </w:r>
+    </w:p>
+    <w:p>
+      <w:pPr>
+        <w:pStyle w:val="ListParagraph"/>
+      </w:pPr>
+    </w:p>
+    <w:p>
+      <w:r>
+        <w:t>The Executors class provides several factory methods for creating different types of thread pools. Here are a few examples:</w:t>
+      </w:r>
+    </w:p>
+    <w:p>
+      <w:pPr>
+        <w:pStyle w:val="ListParagraph"/>
+        <w:numPr>
+          <w:ilvl w:val="0"/>
+          <w:numId w:val="5"/>
+        </w:numPr>
+      </w:pPr>
+      <w:r>
+        <w:t>Fixed-size Thread Pool:</w:t>
+      </w:r>
+    </w:p>
+    <w:p>
+      <w:r>
+        <w:t>This is the method you mentioned in your question. It creates a thread pool with a fixed number of threads.</w:t>
+      </w:r>
+    </w:p>
+    <w:p>
+      <w:pPr>
+        <w:rPr>
+          <w:b/>
+          <w:bCs/>
+        </w:rPr>
+      </w:pPr>
+      <w:proofErr w:type="spellStart"/>
+      <w:r>
+        <w:rPr>
+          <w:b/>
+          <w:bCs/>
+        </w:rPr>
+        <w:t>ExecutorService</w:t>
+      </w:r>
+      <w:proofErr w:type="spellEnd"/>
+      <w:r>
+        <w:rPr>
+          <w:b/>
+          <w:bCs/>
+        </w:rPr>
+        <w:t xml:space="preserve"> </w:t>
+      </w:r>
+      <w:proofErr w:type="spellStart"/>
+      <w:r>
+        <w:rPr>
+          <w:b/>
+          <w:bCs/>
+        </w:rPr>
+        <w:t>fixedThreadPool</w:t>
+      </w:r>
+      <w:proofErr w:type="spellEnd"/>
+      <w:r>
+        <w:rPr>
+          <w:b/>
+          <w:bCs/>
+        </w:rPr>
+        <w:t xml:space="preserve"> = </w:t>
+      </w:r>
+      <w:proofErr w:type="spellStart"/>
+      <w:r>
+        <w:rPr>
+          <w:b/>
+          <w:bCs/>
+        </w:rPr>
+        <w:t>Executors.newFixedThreadPool</w:t>
+      </w:r>
+      <w:proofErr w:type="spellEnd"/>
+      <w:r>
+        <w:rPr>
+          <w:b/>
+          <w:bCs/>
+        </w:rPr>
+        <w:t xml:space="preserve">(3); </w:t>
+      </w:r>
+    </w:p>
+    <w:p>
+      <w:pPr>
+        <w:pStyle w:val="ListParagraph"/>
+        <w:numPr>
+          <w:ilvl w:val="0"/>
+          <w:numId w:val="5"/>
+        </w:numPr>
+      </w:pPr>
+      <w:r>
+        <w:t>Single-threaded Executor:</w:t>
+      </w:r>
+    </w:p>
+    <w:p>
+      <w:r>
+        <w:t>Creates a single-threaded executor, which is suitable for tasks that need to be processed sequentially.</w:t>
+      </w:r>
+    </w:p>
+    <w:p>
+      <w:pPr>
+        <w:rPr>
+          <w:b/>
+          <w:bCs/>
+        </w:rPr>
+      </w:pPr>
+      <w:proofErr w:type="spellStart"/>
+      <w:r>
+        <w:rPr>
+          <w:b/>
+          <w:bCs/>
+        </w:rPr>
+        <w:t>ExecutorService</w:t>
+      </w:r>
+      <w:proofErr w:type="spellEnd"/>
+      <w:r>
+        <w:rPr>
+          <w:b/>
+          <w:bCs/>
+        </w:rPr>
+        <w:t xml:space="preserve"> </w:t>
+      </w:r>
+      <w:proofErr w:type="spellStart"/>
+      <w:r>
+        <w:rPr>
+          <w:b/>
+          <w:bCs/>
+        </w:rPr>
+        <w:t>singleThreadExecutor</w:t>
+      </w:r>
+      <w:proofErr w:type="spellEnd"/>
+      <w:r>
+        <w:rPr>
+          <w:b/>
+          <w:bCs/>
+        </w:rPr>
+        <w:t xml:space="preserve"> = </w:t>
+      </w:r>
+      <w:proofErr w:type="spellStart"/>
+      <w:r>
+        <w:rPr>
+          <w:b/>
+          <w:bCs/>
+        </w:rPr>
+        <w:t>Executors.newSingleThreadExecutor</w:t>
+      </w:r>
+      <w:proofErr w:type="spellEnd"/>
+      <w:r>
+        <w:rPr>
+          <w:b/>
+          <w:bCs/>
+        </w:rPr>
+        <w:t xml:space="preserve">(); </w:t>
+      </w:r>
+    </w:p>
+    <w:p>
+      <w:pPr>
+        <w:pStyle w:val="ListParagraph"/>
+        <w:numPr>
+          <w:ilvl w:val="0"/>
+          <w:numId w:val="5"/>
+        </w:numPr>
+      </w:pPr>
+      <w:r>
+        <w:t>Cached Thread Pool:</w:t>
+      </w:r>
+    </w:p>
+    <w:p>
+      <w:r>
+        <w:t>Creates a thread pool that can dynamically adjust the number of threads based on the workload. Threads that have been idle for a specified duration are terminated.</w:t>
+      </w:r>
+    </w:p>
+    <w:p>
+      <w:pPr>
+        <w:rPr>
+          <w:b/>
+          <w:bCs/>
+        </w:rPr>
+      </w:pPr>
+      <w:proofErr w:type="spellStart"/>
+      <w:r>
+        <w:rPr>
+          <w:b/>
+          <w:bCs/>
+        </w:rPr>
+        <w:t>ExecutorService</w:t>
+      </w:r>
+      <w:proofErr w:type="spellEnd"/>
+      <w:r>
+        <w:rPr>
+          <w:b/>
+          <w:bCs/>
+        </w:rPr>
+        <w:t xml:space="preserve"> </w:t>
+      </w:r>
+      <w:proofErr w:type="spellStart"/>
+      <w:r>
+        <w:rPr>
+          <w:b/>
+          <w:bCs/>
+        </w:rPr>
+        <w:t>cachedThreadPool</w:t>
+      </w:r>
+      <w:proofErr w:type="spellEnd"/>
+      <w:r>
+        <w:rPr>
+          <w:b/>
+          <w:bCs/>
+        </w:rPr>
+        <w:t xml:space="preserve"> = </w:t>
+      </w:r>
+      <w:proofErr w:type="spellStart"/>
+      <w:r>
+        <w:rPr>
+          <w:b/>
+          <w:bCs/>
+        </w:rPr>
+        <w:t>Executors.newCachedThreadPool</w:t>
+      </w:r>
+      <w:proofErr w:type="spellEnd"/>
+      <w:r>
+        <w:rPr>
+          <w:b/>
+          <w:bCs/>
+        </w:rPr>
+        <w:t xml:space="preserve">(); </w:t>
+      </w:r>
+    </w:p>
+    <w:p>
+      <w:pPr>
+        <w:pStyle w:val="ListParagraph"/>
+        <w:numPr>
+          <w:ilvl w:val="0"/>
+          <w:numId w:val="5"/>
+        </w:numPr>
+      </w:pPr>
+      <w:r>
+        <w:t>Scheduled Thread Pool:</w:t>
+      </w:r>
+    </w:p>
+    <w:p>
+      <w:r>
+        <w:t>Creates a thread pool that can schedule tasks to run after a certain delay or at fixed intervals.</w:t>
+      </w:r>
+    </w:p>
+    <w:p>
+      <w:pPr>
+        <w:rPr>
+          <w:b/>
+          <w:bCs/>
+        </w:rPr>
+      </w:pPr>
+      <w:proofErr w:type="spellStart"/>
+      <w:r>
+        <w:rPr>
+          <w:b/>
+          <w:bCs/>
+        </w:rPr>
+        <w:t>ScheduledExecutorService</w:t>
+      </w:r>
+      <w:proofErr w:type="spellEnd"/>
+      <w:r>
+        <w:rPr>
+          <w:b/>
+          <w:bCs/>
+        </w:rPr>
+        <w:t xml:space="preserve"> </w:t>
+      </w:r>
+      <w:proofErr w:type="spellStart"/>
+      <w:r>
+        <w:rPr>
+          <w:b/>
+          <w:bCs/>
+        </w:rPr>
+        <w:t>scheduledThreadPool</w:t>
+      </w:r>
+      <w:proofErr w:type="spellEnd"/>
+      <w:r>
+        <w:rPr>
+          <w:b/>
+          <w:bCs/>
+        </w:rPr>
+        <w:t xml:space="preserve"> = </w:t>
+      </w:r>
+      <w:proofErr w:type="spellStart"/>
+      <w:r>
+        <w:rPr>
+          <w:b/>
+          <w:bCs/>
+        </w:rPr>
+        <w:t>Executors.newScheduledThreadPool</w:t>
+      </w:r>
+      <w:proofErr w:type="spellEnd"/>
+      <w:r>
+        <w:rPr>
+          <w:b/>
+          <w:bCs/>
+        </w:rPr>
+        <w:t xml:space="preserve">(3); </w:t>
+      </w:r>
+    </w:p>
+    <w:p/>
     <w:sectPr>
       <w:pgSz w:w="11906" w:h="16838"/>
       <w:pgMar w:top="1440" w:right="1440" w:bottom="1440" w:left="1440" w:header="708" w:footer="708" w:gutter="0"/>
@@ -355,6 +879,92 @@
 <file path=word/numbering.xml><?xml version="1.0" encoding="utf-8"?>
 <w:numbering xmlns:wpc="http://schemas.microsoft.com/office/word/2010/wordprocessingCanvas" xmlns:cx="http://schemas.microsoft.com/office/drawing/2014/chartex" xmlns:cx1="http://schemas.microsoft.com/office/drawing/2015/9/8/chartex" xmlns:cx2="http://schemas.microsoft.com/office/drawing/2015/10/21/chartex" xmlns:cx3="http://schemas.microsoft.com/office/drawing/2016/5/9/chartex" xmlns:cx4="http://schemas.microsoft.com/office/drawing/2016/5/10/chartex" xmlns:cx5="http://schemas.microsoft.com/office/drawing/2016/5/11/chartex" xmlns:cx6="http://schemas.microsoft.com/office/drawing/2016/5/12/chartex" xmlns:cx7="http://schemas.microsoft.com/office/drawing/2016/5/13/chartex" xmlns:cx8="http://schemas.microsoft.com/office/drawing/2016/5/14/chartex" xmlns:mc="http://schemas.openxmlformats.org/markup-compatibility/2006" xmlns:aink="http://schemas.microsoft.com/office/drawing/2016/ink" xmlns:am3d="http://schemas.microsoft.com/office/drawing/2017/model3d" xmlns:o="urn:schemas-microsoft-com:office:office" xmlns:oel="http://schemas.microsoft.com/office/2019/extlst" xmlns:r="http://schemas.openxmlformats.org/officeDocument/2006/relationships" xmlns:m="http://schemas.openxmlformats.org/officeDocument/2006/math" xmlns:v="urn:schemas-microsoft-com:vml" xmlns:wp14="http://schemas.microsoft.com/office/word/2010/wordprocessingDrawing" xmlns:wp="http://schemas.openxmlformats.org/drawingml/2006/wordprocessingDrawing" xmlns:w10="urn:schemas-microsoft-com:office:word" xmlns:w="http://schemas.openxmlformats.org/wordprocessingml/2006/main" xmlns:w14="http://schemas.microsoft.com/office/word/2010/wordml" xmlns:w15="http://schemas.microsoft.com/office/word/2012/wordml" xmlns:w16cex="http://schemas.microsoft.com/office/word/2018/wordml/cex" xmlns:w16cid="http://schemas.microsoft.com/office/word/2016/wordml/cid" xmlns:w16="http://schemas.microsoft.com/office/word/2018/wordml" xmlns:w16sdtdh="http://schemas.microsoft.com/office/word/2020/wordml/sdtdatahash" xmlns:w16se="http://schemas.microsoft.com/office/word/2015/wordml/symex" xmlns:wpg="http://schemas.microsoft.com/office/word/2010/wordprocessingGroup" xmlns:wpi="http://schemas.microsoft.com/office/word/2010/wordprocessingInk" xmlns:wne="http://schemas.microsoft.com/office/word/2006/wordml" xmlns:wps="http://schemas.microsoft.com/office/word/2010/wordprocessingShape" mc:Ignorable="w14 w15 w16se w16cid w16 w16cex w16sdtdh wp14">
   <w:abstractNum w:abstractNumId="0" w15:restartNumberingAfterBreak="0">
+    <w:nsid w:val="0FC706E6"/>
+    <w:multiLevelType w:val="hybridMultilevel"/>
+    <w:tmpl w:val="A31867C4"/>
+    <w:lvl w:ilvl="0" w:tplc="4009000F">
+      <w:start w:val="1"/>
+      <w:numFmt w:val="decimal"/>
+      <w:lvlText w:val="%1."/>
+      <w:lvlJc w:val="left"/>
+      <w:pPr>
+        <w:ind w:left="720" w:hanging="360"/>
+      </w:pPr>
+    </w:lvl>
+    <w:lvl w:ilvl="1" w:tplc="40090019">
+      <w:start w:val="1"/>
+      <w:numFmt w:val="lowerLetter"/>
+      <w:lvlText w:val="%2."/>
+      <w:lvlJc w:val="left"/>
+      <w:pPr>
+        <w:ind w:left="1440" w:hanging="360"/>
+      </w:pPr>
+    </w:lvl>
+    <w:lvl w:ilvl="2" w:tplc="4009001B" w:tentative="1">
+      <w:start w:val="1"/>
+      <w:numFmt w:val="lowerRoman"/>
+      <w:lvlText w:val="%3."/>
+      <w:lvlJc w:val="right"/>
+      <w:pPr>
+        <w:ind w:left="2160" w:hanging="180"/>
+      </w:pPr>
+    </w:lvl>
+    <w:lvl w:ilvl="3" w:tplc="4009000F" w:tentative="1">
+      <w:start w:val="1"/>
+      <w:numFmt w:val="decimal"/>
+      <w:lvlText w:val="%4."/>
+      <w:lvlJc w:val="left"/>
+      <w:pPr>
+        <w:ind w:left="2880" w:hanging="360"/>
+      </w:pPr>
+    </w:lvl>
+    <w:lvl w:ilvl="4" w:tplc="40090019" w:tentative="1">
+      <w:start w:val="1"/>
+      <w:numFmt w:val="lowerLetter"/>
+      <w:lvlText w:val="%5."/>
+      <w:lvlJc w:val="left"/>
+      <w:pPr>
+        <w:ind w:left="3600" w:hanging="360"/>
+      </w:pPr>
+    </w:lvl>
+    <w:lvl w:ilvl="5" w:tplc="4009001B" w:tentative="1">
+      <w:start w:val="1"/>
+      <w:numFmt w:val="lowerRoman"/>
+      <w:lvlText w:val="%6."/>
+      <w:lvlJc w:val="right"/>
+      <w:pPr>
+        <w:ind w:left="4320" w:hanging="180"/>
+      </w:pPr>
+    </w:lvl>
+    <w:lvl w:ilvl="6" w:tplc="4009000F" w:tentative="1">
+      <w:start w:val="1"/>
+      <w:numFmt w:val="decimal"/>
+      <w:lvlText w:val="%7."/>
+      <w:lvlJc w:val="left"/>
+      <w:pPr>
+        <w:ind w:left="5040" w:hanging="360"/>
+      </w:pPr>
+    </w:lvl>
+    <w:lvl w:ilvl="7" w:tplc="40090019" w:tentative="1">
+      <w:start w:val="1"/>
+      <w:numFmt w:val="lowerLetter"/>
+      <w:lvlText w:val="%8."/>
+      <w:lvlJc w:val="left"/>
+      <w:pPr>
+        <w:ind w:left="5760" w:hanging="360"/>
+      </w:pPr>
+    </w:lvl>
+    <w:lvl w:ilvl="8" w:tplc="4009001B" w:tentative="1">
+      <w:start w:val="1"/>
+      <w:numFmt w:val="lowerRoman"/>
+      <w:lvlText w:val="%9."/>
+      <w:lvlJc w:val="right"/>
+      <w:pPr>
+        <w:ind w:left="6480" w:hanging="180"/>
+      </w:pPr>
+    </w:lvl>
+  </w:abstractNum>
+  <w:abstractNum w:abstractNumId="1" w15:restartNumberingAfterBreak="0">
     <w:nsid w:val="33DE76CD"/>
     <w:multiLevelType w:val="hybridMultilevel"/>
     <w:tmpl w:val="3EE66726"/>
@@ -440,8 +1050,315 @@
       </w:pPr>
     </w:lvl>
   </w:abstractNum>
+  <w:abstractNum w:abstractNumId="2" w15:restartNumberingAfterBreak="0">
+    <w:nsid w:val="487C70AE"/>
+    <w:multiLevelType w:val="multilevel"/>
+    <w:tmpl w:val="030C59BC"/>
+    <w:lvl w:ilvl="0">
+      <w:start w:val="1"/>
+      <w:numFmt w:val="decimal"/>
+      <w:lvlText w:val="%1."/>
+      <w:lvlJc w:val="left"/>
+      <w:pPr>
+        <w:tabs>
+          <w:tab w:val="num" w:pos="720"/>
+        </w:tabs>
+        <w:ind w:left="720" w:hanging="360"/>
+      </w:pPr>
+    </w:lvl>
+    <w:lvl w:ilvl="1">
+      <w:start w:val="1"/>
+      <w:numFmt w:val="bullet"/>
+      <w:lvlText w:val=""/>
+      <w:lvlJc w:val="left"/>
+      <w:pPr>
+        <w:tabs>
+          <w:tab w:val="num" w:pos="1440"/>
+        </w:tabs>
+        <w:ind w:left="1440" w:hanging="360"/>
+      </w:pPr>
+      <w:rPr>
+        <w:rFonts w:ascii="Symbol" w:hAnsi="Symbol" w:hint="default"/>
+        <w:sz w:val="20"/>
+      </w:rPr>
+    </w:lvl>
+    <w:lvl w:ilvl="2" w:tentative="1">
+      <w:start w:val="1"/>
+      <w:numFmt w:val="decimal"/>
+      <w:lvlText w:val="%3."/>
+      <w:lvlJc w:val="left"/>
+      <w:pPr>
+        <w:tabs>
+          <w:tab w:val="num" w:pos="2160"/>
+        </w:tabs>
+        <w:ind w:left="2160" w:hanging="360"/>
+      </w:pPr>
+    </w:lvl>
+    <w:lvl w:ilvl="3" w:tentative="1">
+      <w:start w:val="1"/>
+      <w:numFmt w:val="decimal"/>
+      <w:lvlText w:val="%4."/>
+      <w:lvlJc w:val="left"/>
+      <w:pPr>
+        <w:tabs>
+          <w:tab w:val="num" w:pos="2880"/>
+        </w:tabs>
+        <w:ind w:left="2880" w:hanging="360"/>
+      </w:pPr>
+    </w:lvl>
+    <w:lvl w:ilvl="4" w:tentative="1">
+      <w:start w:val="1"/>
+      <w:numFmt w:val="decimal"/>
+      <w:lvlText w:val="%5."/>
+      <w:lvlJc w:val="left"/>
+      <w:pPr>
+        <w:tabs>
+          <w:tab w:val="num" w:pos="3600"/>
+        </w:tabs>
+        <w:ind w:left="3600" w:hanging="360"/>
+      </w:pPr>
+    </w:lvl>
+    <w:lvl w:ilvl="5" w:tentative="1">
+      <w:start w:val="1"/>
+      <w:numFmt w:val="decimal"/>
+      <w:lvlText w:val="%6."/>
+      <w:lvlJc w:val="left"/>
+      <w:pPr>
+        <w:tabs>
+          <w:tab w:val="num" w:pos="4320"/>
+        </w:tabs>
+        <w:ind w:left="4320" w:hanging="360"/>
+      </w:pPr>
+    </w:lvl>
+    <w:lvl w:ilvl="6" w:tentative="1">
+      <w:start w:val="1"/>
+      <w:numFmt w:val="decimal"/>
+      <w:lvlText w:val="%7."/>
+      <w:lvlJc w:val="left"/>
+      <w:pPr>
+        <w:tabs>
+          <w:tab w:val="num" w:pos="5040"/>
+        </w:tabs>
+        <w:ind w:left="5040" w:hanging="360"/>
+      </w:pPr>
+    </w:lvl>
+    <w:lvl w:ilvl="7" w:tentative="1">
+      <w:start w:val="1"/>
+      <w:numFmt w:val="decimal"/>
+      <w:lvlText w:val="%8."/>
+      <w:lvlJc w:val="left"/>
+      <w:pPr>
+        <w:tabs>
+          <w:tab w:val="num" w:pos="5760"/>
+        </w:tabs>
+        <w:ind w:left="5760" w:hanging="360"/>
+      </w:pPr>
+    </w:lvl>
+    <w:lvl w:ilvl="8" w:tentative="1">
+      <w:start w:val="1"/>
+      <w:numFmt w:val="decimal"/>
+      <w:lvlText w:val="%9."/>
+      <w:lvlJc w:val="left"/>
+      <w:pPr>
+        <w:tabs>
+          <w:tab w:val="num" w:pos="6480"/>
+        </w:tabs>
+        <w:ind w:left="6480" w:hanging="360"/>
+      </w:pPr>
+    </w:lvl>
+  </w:abstractNum>
+  <w:abstractNum w:abstractNumId="3" w15:restartNumberingAfterBreak="0">
+    <w:nsid w:val="5B202AB0"/>
+    <w:multiLevelType w:val="hybridMultilevel"/>
+    <w:tmpl w:val="496C2B5E"/>
+    <w:lvl w:ilvl="0" w:tplc="FFFFFFFF">
+      <w:start w:val="1"/>
+      <w:numFmt w:val="decimal"/>
+      <w:lvlText w:val="%1."/>
+      <w:lvlJc w:val="left"/>
+      <w:pPr>
+        <w:ind w:left="720" w:hanging="360"/>
+      </w:pPr>
+      <w:rPr>
+        <w:rFonts w:hint="default"/>
+      </w:rPr>
+    </w:lvl>
+    <w:lvl w:ilvl="1" w:tplc="FFFFFFFF" w:tentative="1">
+      <w:start w:val="1"/>
+      <w:numFmt w:val="lowerLetter"/>
+      <w:lvlText w:val="%2."/>
+      <w:lvlJc w:val="left"/>
+      <w:pPr>
+        <w:ind w:left="1440" w:hanging="360"/>
+      </w:pPr>
+    </w:lvl>
+    <w:lvl w:ilvl="2" w:tplc="FFFFFFFF" w:tentative="1">
+      <w:start w:val="1"/>
+      <w:numFmt w:val="lowerRoman"/>
+      <w:lvlText w:val="%3."/>
+      <w:lvlJc w:val="right"/>
+      <w:pPr>
+        <w:ind w:left="2160" w:hanging="180"/>
+      </w:pPr>
+    </w:lvl>
+    <w:lvl w:ilvl="3" w:tplc="FFFFFFFF" w:tentative="1">
+      <w:start w:val="1"/>
+      <w:numFmt w:val="decimal"/>
+      <w:lvlText w:val="%4."/>
+      <w:lvlJc w:val="left"/>
+      <w:pPr>
+        <w:ind w:left="2880" w:hanging="360"/>
+      </w:pPr>
+    </w:lvl>
+    <w:lvl w:ilvl="4" w:tplc="FFFFFFFF" w:tentative="1">
+      <w:start w:val="1"/>
+      <w:numFmt w:val="lowerLetter"/>
+      <w:lvlText w:val="%5."/>
+      <w:lvlJc w:val="left"/>
+      <w:pPr>
+        <w:ind w:left="3600" w:hanging="360"/>
+      </w:pPr>
+    </w:lvl>
+    <w:lvl w:ilvl="5" w:tplc="FFFFFFFF" w:tentative="1">
+      <w:start w:val="1"/>
+      <w:numFmt w:val="lowerRoman"/>
+      <w:lvlText w:val="%6."/>
+      <w:lvlJc w:val="right"/>
+      <w:pPr>
+        <w:ind w:left="4320" w:hanging="180"/>
+      </w:pPr>
+    </w:lvl>
+    <w:lvl w:ilvl="6" w:tplc="FFFFFFFF" w:tentative="1">
+      <w:start w:val="1"/>
+      <w:numFmt w:val="decimal"/>
+      <w:lvlText w:val="%7."/>
+      <w:lvlJc w:val="left"/>
+      <w:pPr>
+        <w:ind w:left="5040" w:hanging="360"/>
+      </w:pPr>
+    </w:lvl>
+    <w:lvl w:ilvl="7" w:tplc="FFFFFFFF" w:tentative="1">
+      <w:start w:val="1"/>
+      <w:numFmt w:val="lowerLetter"/>
+      <w:lvlText w:val="%8."/>
+      <w:lvlJc w:val="left"/>
+      <w:pPr>
+        <w:ind w:left="5760" w:hanging="360"/>
+      </w:pPr>
+    </w:lvl>
+    <w:lvl w:ilvl="8" w:tplc="FFFFFFFF" w:tentative="1">
+      <w:start w:val="1"/>
+      <w:numFmt w:val="lowerRoman"/>
+      <w:lvlText w:val="%9."/>
+      <w:lvlJc w:val="right"/>
+      <w:pPr>
+        <w:ind w:left="6480" w:hanging="180"/>
+      </w:pPr>
+    </w:lvl>
+  </w:abstractNum>
+  <w:abstractNum w:abstractNumId="4" w15:restartNumberingAfterBreak="0">
+    <w:nsid w:val="78356A72"/>
+    <w:multiLevelType w:val="hybridMultilevel"/>
+    <w:tmpl w:val="8C2E3FBC"/>
+    <w:lvl w:ilvl="0" w:tplc="DDDE3776">
+      <w:start w:val="1"/>
+      <w:numFmt w:val="decimal"/>
+      <w:lvlText w:val="%1."/>
+      <w:lvlJc w:val="left"/>
+      <w:pPr>
+        <w:ind w:left="720" w:hanging="360"/>
+      </w:pPr>
+      <w:rPr>
+        <w:rFonts w:hint="default"/>
+      </w:rPr>
+    </w:lvl>
+    <w:lvl w:ilvl="1" w:tplc="40090019" w:tentative="1">
+      <w:start w:val="1"/>
+      <w:numFmt w:val="lowerLetter"/>
+      <w:lvlText w:val="%2."/>
+      <w:lvlJc w:val="left"/>
+      <w:pPr>
+        <w:ind w:left="1440" w:hanging="360"/>
+      </w:pPr>
+    </w:lvl>
+    <w:lvl w:ilvl="2" w:tplc="4009001B" w:tentative="1">
+      <w:start w:val="1"/>
+      <w:numFmt w:val="lowerRoman"/>
+      <w:lvlText w:val="%3."/>
+      <w:lvlJc w:val="right"/>
+      <w:pPr>
+        <w:ind w:left="2160" w:hanging="180"/>
+      </w:pPr>
+    </w:lvl>
+    <w:lvl w:ilvl="3" w:tplc="4009000F" w:tentative="1">
+      <w:start w:val="1"/>
+      <w:numFmt w:val="decimal"/>
+      <w:lvlText w:val="%4."/>
+      <w:lvlJc w:val="left"/>
+      <w:pPr>
+        <w:ind w:left="2880" w:hanging="360"/>
+      </w:pPr>
+    </w:lvl>
+    <w:lvl w:ilvl="4" w:tplc="40090019" w:tentative="1">
+      <w:start w:val="1"/>
+      <w:numFmt w:val="lowerLetter"/>
+      <w:lvlText w:val="%5."/>
+      <w:lvlJc w:val="left"/>
+      <w:pPr>
+        <w:ind w:left="3600" w:hanging="360"/>
+      </w:pPr>
+    </w:lvl>
+    <w:lvl w:ilvl="5" w:tplc="4009001B" w:tentative="1">
+      <w:start w:val="1"/>
+      <w:numFmt w:val="lowerRoman"/>
+      <w:lvlText w:val="%6."/>
+      <w:lvlJc w:val="right"/>
+      <w:pPr>
+        <w:ind w:left="4320" w:hanging="180"/>
+      </w:pPr>
+    </w:lvl>
+    <w:lvl w:ilvl="6" w:tplc="4009000F" w:tentative="1">
+      <w:start w:val="1"/>
+      <w:numFmt w:val="decimal"/>
+      <w:lvlText w:val="%7."/>
+      <w:lvlJc w:val="left"/>
+      <w:pPr>
+        <w:ind w:left="5040" w:hanging="360"/>
+      </w:pPr>
+    </w:lvl>
+    <w:lvl w:ilvl="7" w:tplc="40090019" w:tentative="1">
+      <w:start w:val="1"/>
+      <w:numFmt w:val="lowerLetter"/>
+      <w:lvlText w:val="%8."/>
+      <w:lvlJc w:val="left"/>
+      <w:pPr>
+        <w:ind w:left="5760" w:hanging="360"/>
+      </w:pPr>
+    </w:lvl>
+    <w:lvl w:ilvl="8" w:tplc="4009001B" w:tentative="1">
+      <w:start w:val="1"/>
+      <w:numFmt w:val="lowerRoman"/>
+      <w:lvlText w:val="%9."/>
+      <w:lvlJc w:val="right"/>
+      <w:pPr>
+        <w:ind w:left="6480" w:hanging="180"/>
+      </w:pPr>
+    </w:lvl>
+  </w:abstractNum>
   <w:num w:numId="1" w16cid:durableId="1351294955">
+    <w:abstractNumId w:val="1"/>
+  </w:num>
+  <w:num w:numId="2" w16cid:durableId="1207569261">
     <w:abstractNumId w:val="0"/>
+  </w:num>
+  <w:num w:numId="3" w16cid:durableId="2086222727">
+    <w:abstractNumId w:val="4"/>
+  </w:num>
+  <w:num w:numId="4" w16cid:durableId="2010018221">
+    <w:abstractNumId w:val="2"/>
+  </w:num>
+  <w:num w:numId="5" w16cid:durableId="1424522594">
+    <w:abstractNumId w:val="3"/>
   </w:num>
 </w:numbering>
 </file>
@@ -847,6 +1764,27 @@
     <w:name w:val="Normal"/>
     <w:qFormat/>
   </w:style>
+  <w:style w:type="paragraph" w:styleId="Heading1">
+    <w:name w:val="heading 1"/>
+    <w:basedOn w:val="Normal"/>
+    <w:next w:val="Normal"/>
+    <w:link w:val="Heading1Char"/>
+    <w:uiPriority w:val="9"/>
+    <w:qFormat/>
+    <w:rsid w:val="00105949"/>
+    <w:pPr>
+      <w:keepNext/>
+      <w:keepLines/>
+      <w:spacing w:before="240" w:after="0"/>
+      <w:outlineLvl w:val="0"/>
+    </w:pPr>
+    <w:rPr>
+      <w:rFonts w:asciiTheme="majorHAnsi" w:eastAsiaTheme="majorEastAsia" w:hAnsiTheme="majorHAnsi" w:cstheme="majorBidi"/>
+      <w:color w:val="2F5496" w:themeColor="accent1" w:themeShade="BF"/>
+      <w:sz w:val="32"/>
+      <w:szCs w:val="32"/>
+    </w:rPr>
+  </w:style>
   <w:style w:type="paragraph" w:styleId="Heading2">
     <w:name w:val="heading 2"/>
     <w:basedOn w:val="Normal"/>
@@ -932,6 +1870,123 @@
       <w:sz w:val="20"/>
       <w:szCs w:val="20"/>
     </w:rPr>
+  </w:style>
+  <w:style w:type="character" w:customStyle="1" w:styleId="Heading1Char">
+    <w:name w:val="Heading 1 Char"/>
+    <w:basedOn w:val="DefaultParagraphFont"/>
+    <w:link w:val="Heading1"/>
+    <w:uiPriority w:val="9"/>
+    <w:rsid w:val="00105949"/>
+    <w:rPr>
+      <w:rFonts w:asciiTheme="majorHAnsi" w:eastAsiaTheme="majorEastAsia" w:hAnsiTheme="majorHAnsi" w:cstheme="majorBidi"/>
+      <w:color w:val="2F5496" w:themeColor="accent1" w:themeShade="BF"/>
+      <w:sz w:val="32"/>
+      <w:szCs w:val="32"/>
+    </w:rPr>
+  </w:style>
+  <w:style w:type="paragraph" w:styleId="NormalWeb">
+    <w:name w:val="Normal (Web)"/>
+    <w:basedOn w:val="Normal"/>
+    <w:uiPriority w:val="99"/>
+    <w:semiHidden/>
+    <w:unhideWhenUsed/>
+    <w:rsid w:val="007D76DB"/>
+    <w:pPr>
+      <w:spacing w:before="100" w:beforeAutospacing="1" w:after="100" w:afterAutospacing="1" w:line="240" w:lineRule="auto"/>
+    </w:pPr>
+    <w:rPr>
+      <w:rFonts w:ascii="Times New Roman" w:eastAsia="Times New Roman" w:hAnsi="Times New Roman" w:cs="Times New Roman"/>
+      <w:kern w:val="0"/>
+      <w:sz w:val="24"/>
+      <w:szCs w:val="24"/>
+      <w:lang w:eastAsia="en-IN"/>
+      <w14:ligatures w14:val="none"/>
+    </w:rPr>
+  </w:style>
+  <w:style w:type="character" w:styleId="Strong">
+    <w:name w:val="Strong"/>
+    <w:basedOn w:val="DefaultParagraphFont"/>
+    <w:uiPriority w:val="22"/>
+    <w:qFormat/>
+    <w:rsid w:val="007D76DB"/>
+    <w:rPr>
+      <w:b/>
+      <w:bCs/>
+    </w:rPr>
+  </w:style>
+  <w:style w:type="paragraph" w:styleId="HTMLPreformatted">
+    <w:name w:val="HTML Preformatted"/>
+    <w:basedOn w:val="Normal"/>
+    <w:link w:val="HTMLPreformattedChar"/>
+    <w:uiPriority w:val="99"/>
+    <w:semiHidden/>
+    <w:unhideWhenUsed/>
+    <w:rsid w:val="007D76DB"/>
+    <w:pPr>
+      <w:tabs>
+        <w:tab w:val="left" w:pos="916"/>
+        <w:tab w:val="left" w:pos="1832"/>
+        <w:tab w:val="left" w:pos="2748"/>
+        <w:tab w:val="left" w:pos="3664"/>
+        <w:tab w:val="left" w:pos="4580"/>
+        <w:tab w:val="left" w:pos="5496"/>
+        <w:tab w:val="left" w:pos="6412"/>
+        <w:tab w:val="left" w:pos="7328"/>
+        <w:tab w:val="left" w:pos="8244"/>
+        <w:tab w:val="left" w:pos="9160"/>
+        <w:tab w:val="left" w:pos="10076"/>
+        <w:tab w:val="left" w:pos="10992"/>
+        <w:tab w:val="left" w:pos="11908"/>
+        <w:tab w:val="left" w:pos="12824"/>
+        <w:tab w:val="left" w:pos="13740"/>
+        <w:tab w:val="left" w:pos="14656"/>
+      </w:tabs>
+      <w:spacing w:after="0" w:line="240" w:lineRule="auto"/>
+    </w:pPr>
+    <w:rPr>
+      <w:rFonts w:ascii="Courier New" w:eastAsia="Times New Roman" w:hAnsi="Courier New" w:cs="Courier New"/>
+      <w:kern w:val="0"/>
+      <w:sz w:val="20"/>
+      <w:szCs w:val="20"/>
+      <w:lang w:eastAsia="en-IN"/>
+      <w14:ligatures w14:val="none"/>
+    </w:rPr>
+  </w:style>
+  <w:style w:type="character" w:customStyle="1" w:styleId="HTMLPreformattedChar">
+    <w:name w:val="HTML Preformatted Char"/>
+    <w:basedOn w:val="DefaultParagraphFont"/>
+    <w:link w:val="HTMLPreformatted"/>
+    <w:uiPriority w:val="99"/>
+    <w:semiHidden/>
+    <w:rsid w:val="007D76DB"/>
+    <w:rPr>
+      <w:rFonts w:ascii="Courier New" w:eastAsia="Times New Roman" w:hAnsi="Courier New" w:cs="Courier New"/>
+      <w:kern w:val="0"/>
+      <w:sz w:val="20"/>
+      <w:szCs w:val="20"/>
+      <w:lang w:eastAsia="en-IN"/>
+      <w14:ligatures w14:val="none"/>
+    </w:rPr>
+  </w:style>
+  <w:style w:type="character" w:customStyle="1" w:styleId="hljs-type">
+    <w:name w:val="hljs-type"/>
+    <w:basedOn w:val="DefaultParagraphFont"/>
+    <w:rsid w:val="007D76DB"/>
+  </w:style>
+  <w:style w:type="character" w:customStyle="1" w:styleId="hljs-variable">
+    <w:name w:val="hljs-variable"/>
+    <w:basedOn w:val="DefaultParagraphFont"/>
+    <w:rsid w:val="007D76DB"/>
+  </w:style>
+  <w:style w:type="character" w:customStyle="1" w:styleId="hljs-operator">
+    <w:name w:val="hljs-operator"/>
+    <w:basedOn w:val="DefaultParagraphFont"/>
+    <w:rsid w:val="007D76DB"/>
+  </w:style>
+  <w:style w:type="character" w:customStyle="1" w:styleId="hljs-number">
+    <w:name w:val="hljs-number"/>
+    <w:basedOn w:val="DefaultParagraphFont"/>
+    <w:rsid w:val="007D76DB"/>
   </w:style>
 </w:styles>
 </file>
